--- a/DWDM/Practical 2.docx
+++ b/DWDM/Practical 2.docx
@@ -375,6 +375,16 @@
     </w:p>
     <w:p>
       <w:pPr>
+        <w:ind w:left="360"/>
+        <w:rPr>
+          <w:rFonts w:ascii="Times New Roman" w:hAnsi="Times New Roman" w:cs="Times New Roman"/>
+          <w:sz w:val="24"/>
+          <w:szCs w:val="24"/>
+        </w:rPr>
+      </w:pPr>
+    </w:p>
+    <w:p>
+      <w:pPr>
         <w:rPr>
           <w:rFonts w:ascii="Times New Roman" w:hAnsi="Times New Roman" w:cs="Times New Roman"/>
           <w:b/>
@@ -383,9 +393,7 @@
           <w:szCs w:val="24"/>
         </w:rPr>
       </w:pPr>
-    </w:p>
-    <w:p>
-      <w:pPr>
+      <w:r>
         <w:rPr>
           <w:rFonts w:ascii="Times New Roman" w:hAnsi="Times New Roman" w:cs="Times New Roman"/>
           <w:b/>
@@ -393,8 +401,81 @@
           <w:sz w:val="24"/>
           <w:szCs w:val="24"/>
         </w:rPr>
-      </w:pPr>
-      <w:r>
+        <w:t>Exploratory Data Analysis (EDA)</w:t>
+      </w:r>
+    </w:p>
+    <w:p>
+      <w:pPr>
+        <w:rPr>
+          <w:rFonts w:ascii="Times New Roman" w:hAnsi="Times New Roman" w:cs="Times New Roman"/>
+          <w:sz w:val="24"/>
+          <w:szCs w:val="24"/>
+        </w:rPr>
+      </w:pPr>
+      <w:r>
+        <w:rPr>
+          <w:rFonts w:ascii="Times New Roman" w:hAnsi="Times New Roman" w:cs="Times New Roman"/>
+          <w:sz w:val="24"/>
+          <w:szCs w:val="24"/>
+        </w:rPr>
+        <w:t>Although many of you might be familiar with what EDA is all about, I would like to take a minute and give a formal definition of EDA and set the tone for this notebook for beginners and experts as well.</w:t>
+      </w:r>
+    </w:p>
+    <w:p>
+      <w:pPr>
+        <w:rPr>
+          <w:rFonts w:ascii="Times New Roman" w:hAnsi="Times New Roman" w:cs="Times New Roman"/>
+          <w:sz w:val="24"/>
+          <w:szCs w:val="24"/>
+        </w:rPr>
+      </w:pPr>
+    </w:p>
+    <w:p>
+      <w:pPr>
+        <w:rPr>
+          <w:rFonts w:ascii="Times New Roman" w:hAnsi="Times New Roman" w:cs="Times New Roman"/>
+          <w:sz w:val="24"/>
+          <w:szCs w:val="24"/>
+        </w:rPr>
+      </w:pPr>
+      <w:r>
+        <w:rPr>
+          <w:rFonts w:ascii="Times New Roman" w:hAnsi="Times New Roman" w:cs="Times New Roman"/>
+          <w:sz w:val="24"/>
+          <w:szCs w:val="24"/>
+        </w:rPr>
+        <w:t>In statistics, exploratory data analysis is an approach to analyzing data sets to summarize their main characteristics, often with visual methods. A statistical model can be used or not, but primarily EDA is for seeing what the data can tell us beyond the formal modeling or hypothesis testing task. Exploratory data analysis was promoted by John Tukey to encourage statisticians to explore the data, and possibly formulate hypotheses that could lead to new data collection and experiments.</w:t>
+      </w:r>
+    </w:p>
+    <w:p>
+      <w:pPr>
+        <w:rPr>
+          <w:rFonts w:ascii="Times New Roman" w:hAnsi="Times New Roman" w:cs="Times New Roman"/>
+          <w:sz w:val="24"/>
+          <w:szCs w:val="24"/>
+        </w:rPr>
+      </w:pPr>
+    </w:p>
+    <w:p>
+      <w:pPr>
+        <w:rPr>
+          <w:rFonts w:ascii="Times New Roman" w:hAnsi="Times New Roman" w:cs="Times New Roman"/>
+          <w:sz w:val="24"/>
+          <w:szCs w:val="24"/>
+        </w:rPr>
+      </w:pPr>
+    </w:p>
+    <w:p>
+      <w:pPr>
+        <w:rPr>
+          <w:rFonts w:ascii="Times New Roman" w:hAnsi="Times New Roman" w:cs="Times New Roman"/>
+          <w:sz w:val="24"/>
+          <w:szCs w:val="24"/>
+        </w:rPr>
+      </w:pPr>
+    </w:p>
+    <w:p>
+      <w:pPr>
         <w:rPr>
           <w:rFonts w:ascii="Times New Roman" w:hAnsi="Times New Roman" w:cs="Times New Roman"/>
           <w:b/>
@@ -402,24 +483,33 @@
           <w:sz w:val="24"/>
           <w:szCs w:val="24"/>
         </w:rPr>
-        <w:t>Inspiration</w:t>
-      </w:r>
-    </w:p>
-    <w:p>
-      <w:pPr>
-        <w:rPr>
-          <w:rFonts w:ascii="Times New Roman" w:hAnsi="Times New Roman" w:cs="Times New Roman"/>
-          <w:sz w:val="24"/>
-          <w:szCs w:val="24"/>
-        </w:rPr>
-      </w:pPr>
-      <w:r>
-        <w:rPr>
-          <w:rFonts w:ascii="Times New Roman" w:hAnsi="Times New Roman" w:cs="Times New Roman"/>
-          <w:sz w:val="24"/>
-          <w:szCs w:val="24"/>
-        </w:rPr>
-        <w:t>This dataset is especially useful for starters in their Data Science journey, also whoever is interested in knowing how the education in India is progressing over the years. You can start your exploration by answering the below questions:</w:t>
+      </w:pPr>
+      <w:r>
+        <w:rPr>
+          <w:rFonts w:ascii="Times New Roman" w:hAnsi="Times New Roman" w:cs="Times New Roman"/>
+          <w:b/>
+          <w:bCs/>
+          <w:sz w:val="24"/>
+          <w:szCs w:val="24"/>
+        </w:rPr>
+        <w:t>What do you gain through EDA?</w:t>
+      </w:r>
+    </w:p>
+    <w:p>
+      <w:pPr>
+        <w:rPr>
+          <w:rFonts w:ascii="Times New Roman" w:hAnsi="Times New Roman" w:cs="Times New Roman"/>
+          <w:sz w:val="24"/>
+          <w:szCs w:val="24"/>
+        </w:rPr>
+      </w:pPr>
+      <w:r>
+        <w:rPr>
+          <w:rFonts w:ascii="Times New Roman" w:hAnsi="Times New Roman" w:cs="Times New Roman"/>
+          <w:sz w:val="24"/>
+          <w:szCs w:val="24"/>
+        </w:rPr>
+        <w:t>Below are few among many points where EDA helps us:</w:t>
       </w:r>
     </w:p>
     <w:p>
@@ -427,7 +517,7 @@
         <w:pStyle w:val="ListParagraph"/>
         <w:numPr>
           <w:ilvl w:val="0"/>
-          <w:numId w:val="2"/>
+          <w:numId w:val="4"/>
         </w:numPr>
         <w:rPr>
           <w:rFonts w:ascii="Times New Roman" w:hAnsi="Times New Roman" w:cs="Times New Roman"/>
@@ -441,7 +531,7 @@
           <w:sz w:val="24"/>
           <w:szCs w:val="24"/>
         </w:rPr>
-        <w:t>Which states have the highest Dropout Ratio?</w:t>
+        <w:t>maximize insight into a data set;</w:t>
       </w:r>
     </w:p>
     <w:p>
@@ -449,7 +539,7 @@
         <w:pStyle w:val="ListParagraph"/>
         <w:numPr>
           <w:ilvl w:val="0"/>
-          <w:numId w:val="2"/>
+          <w:numId w:val="4"/>
         </w:numPr>
         <w:rPr>
           <w:rFonts w:ascii="Times New Roman" w:hAnsi="Times New Roman" w:cs="Times New Roman"/>
@@ -463,7 +553,7 @@
           <w:sz w:val="24"/>
           <w:szCs w:val="24"/>
         </w:rPr>
-        <w:t>Do boys and girls have enough water and toilet facilities available?</w:t>
+        <w:t>uncover underlying structure;</w:t>
       </w:r>
     </w:p>
     <w:p>
@@ -471,7 +561,7 @@
         <w:pStyle w:val="ListParagraph"/>
         <w:numPr>
           <w:ilvl w:val="0"/>
-          <w:numId w:val="2"/>
+          <w:numId w:val="4"/>
         </w:numPr>
         <w:rPr>
           <w:rFonts w:ascii="Times New Roman" w:hAnsi="Times New Roman" w:cs="Times New Roman"/>
@@ -485,7 +575,7 @@
           <w:sz w:val="24"/>
           <w:szCs w:val="24"/>
         </w:rPr>
-        <w:t>How is the Gross Enrollment ration for boys and girls in various levels of schooling life?</w:t>
+        <w:t>extract important variables;</w:t>
       </w:r>
     </w:p>
     <w:p>
@@ -493,7 +583,7 @@
         <w:pStyle w:val="ListParagraph"/>
         <w:numPr>
           <w:ilvl w:val="0"/>
-          <w:numId w:val="2"/>
+          <w:numId w:val="4"/>
         </w:numPr>
         <w:rPr>
           <w:rFonts w:ascii="Times New Roman" w:hAnsi="Times New Roman" w:cs="Times New Roman"/>
@@ -507,25 +597,7 @@
           <w:sz w:val="24"/>
           <w:szCs w:val="24"/>
         </w:rPr>
-        <w:t xml:space="preserve">Which level of school life is there </w:t>
-      </w:r>
-      <w:proofErr w:type="gramStart"/>
-      <w:r>
-        <w:rPr>
-          <w:rFonts w:ascii="Times New Roman" w:hAnsi="Times New Roman" w:cs="Times New Roman"/>
-          <w:sz w:val="24"/>
-          <w:szCs w:val="24"/>
-        </w:rPr>
-        <w:t>less</w:t>
-      </w:r>
-      <w:proofErr w:type="gramEnd"/>
-      <w:r>
-        <w:rPr>
-          <w:rFonts w:ascii="Times New Roman" w:hAnsi="Times New Roman" w:cs="Times New Roman"/>
-          <w:sz w:val="24"/>
-          <w:szCs w:val="24"/>
-        </w:rPr>
-        <w:t xml:space="preserve"> number of enrollment? Is it dropping or increasing?</w:t>
+        <w:t>detect outliers and anomalies;</w:t>
       </w:r>
     </w:p>
     <w:p>
@@ -533,7 +605,7 @@
         <w:pStyle w:val="ListParagraph"/>
         <w:numPr>
           <w:ilvl w:val="0"/>
-          <w:numId w:val="2"/>
+          <w:numId w:val="4"/>
         </w:numPr>
         <w:rPr>
           <w:rFonts w:ascii="Times New Roman" w:hAnsi="Times New Roman" w:cs="Times New Roman"/>
@@ -547,196 +619,1219 @@
           <w:sz w:val="24"/>
           <w:szCs w:val="24"/>
         </w:rPr>
-        <w:t>Any other ideas.</w:t>
-      </w:r>
-    </w:p>
-    <w:p>
-      <w:pPr>
-        <w:rPr>
-          <w:rFonts w:ascii="Times New Roman" w:hAnsi="Times New Roman" w:cs="Times New Roman"/>
-          <w:sz w:val="24"/>
-          <w:szCs w:val="24"/>
-        </w:rPr>
-      </w:pPr>
-    </w:p>
-    <w:p>
-      <w:pPr>
-        <w:rPr>
-          <w:rFonts w:ascii="Times New Roman" w:hAnsi="Times New Roman" w:cs="Times New Roman"/>
-          <w:sz w:val="24"/>
-          <w:szCs w:val="24"/>
-        </w:rPr>
-      </w:pPr>
-    </w:p>
-    <w:p>
-      <w:pPr>
+        <w:t>test underlying assumptions;</w:t>
+      </w:r>
+    </w:p>
+    <w:p>
+      <w:pPr>
+        <w:pStyle w:val="ListParagraph"/>
+        <w:numPr>
+          <w:ilvl w:val="0"/>
+          <w:numId w:val="4"/>
+        </w:numPr>
+        <w:rPr>
+          <w:rFonts w:ascii="Times New Roman" w:hAnsi="Times New Roman" w:cs="Times New Roman"/>
+          <w:sz w:val="24"/>
+          <w:szCs w:val="24"/>
+        </w:rPr>
+      </w:pPr>
+      <w:r>
+        <w:rPr>
+          <w:rFonts w:ascii="Times New Roman" w:hAnsi="Times New Roman" w:cs="Times New Roman"/>
+          <w:sz w:val="24"/>
+          <w:szCs w:val="24"/>
+        </w:rPr>
+        <w:t>develop parsimonious models; and</w:t>
+      </w:r>
+    </w:p>
+    <w:p>
+      <w:pPr>
+        <w:pStyle w:val="ListParagraph"/>
+        <w:numPr>
+          <w:ilvl w:val="0"/>
+          <w:numId w:val="4"/>
+        </w:numPr>
+        <w:rPr>
+          <w:rFonts w:ascii="Times New Roman" w:hAnsi="Times New Roman" w:cs="Times New Roman"/>
+          <w:sz w:val="24"/>
+          <w:szCs w:val="24"/>
+        </w:rPr>
+      </w:pPr>
+      <w:r>
+        <w:rPr>
+          <w:rFonts w:ascii="Times New Roman" w:hAnsi="Times New Roman" w:cs="Times New Roman"/>
+          <w:sz w:val="24"/>
+          <w:szCs w:val="24"/>
+        </w:rPr>
+        <w:t>determine optimal factor settings.</w:t>
+      </w:r>
+    </w:p>
+    <w:p>
+      <w:pPr>
+        <w:rPr>
+          <w:rFonts w:ascii="Times New Roman" w:hAnsi="Times New Roman" w:cs="Times New Roman"/>
+          <w:b/>
+          <w:bCs/>
+          <w:sz w:val="24"/>
+          <w:szCs w:val="24"/>
+        </w:rPr>
+      </w:pPr>
+    </w:p>
+    <w:p>
+      <w:pPr>
+        <w:rPr>
+          <w:rFonts w:ascii="Times New Roman" w:hAnsi="Times New Roman" w:cs="Times New Roman"/>
+          <w:b/>
+          <w:bCs/>
+          <w:sz w:val="24"/>
+          <w:szCs w:val="24"/>
+        </w:rPr>
+      </w:pPr>
+      <w:r>
+        <w:rPr>
+          <w:rFonts w:ascii="Times New Roman" w:hAnsi="Times New Roman" w:cs="Times New Roman"/>
+          <w:b/>
+          <w:bCs/>
+          <w:sz w:val="24"/>
+          <w:szCs w:val="24"/>
+        </w:rPr>
+        <w:t>EDA Techniques</w:t>
+      </w:r>
+    </w:p>
+    <w:p>
+      <w:pPr>
+        <w:rPr>
+          <w:rFonts w:ascii="Times New Roman" w:hAnsi="Times New Roman" w:cs="Times New Roman"/>
+          <w:sz w:val="24"/>
+          <w:szCs w:val="24"/>
+        </w:rPr>
+      </w:pPr>
+      <w:r>
+        <w:rPr>
+          <w:rFonts w:ascii="Times New Roman" w:hAnsi="Times New Roman" w:cs="Times New Roman"/>
+          <w:sz w:val="24"/>
+          <w:szCs w:val="24"/>
+        </w:rPr>
+        <w:t>Most EDA techniques are graphical in nature with a few quantitative techniques. The reason for the heavy reliance on graphics is that by its very nature the main role of EDA is to open-mindedly explore, and graphics gives the analysts unparalleled power to do so, enticing the data to reveal its structural secrets, and being always ready to gain some new, often unsuspected, insight into the data.</w:t>
+      </w:r>
+    </w:p>
+    <w:p>
+      <w:pPr>
+        <w:rPr>
+          <w:rFonts w:ascii="Times New Roman" w:hAnsi="Times New Roman" w:cs="Times New Roman"/>
+          <w:sz w:val="24"/>
+          <w:szCs w:val="24"/>
+        </w:rPr>
+      </w:pPr>
+    </w:p>
+    <w:p>
+      <w:pPr>
+        <w:rPr>
+          <w:rFonts w:ascii="Times New Roman" w:hAnsi="Times New Roman" w:cs="Times New Roman"/>
+          <w:sz w:val="24"/>
+          <w:szCs w:val="24"/>
+        </w:rPr>
+      </w:pPr>
+      <w:r>
+        <w:rPr>
+          <w:rFonts w:ascii="Times New Roman" w:hAnsi="Times New Roman" w:cs="Times New Roman"/>
+          <w:sz w:val="24"/>
+          <w:szCs w:val="24"/>
+        </w:rPr>
+        <w:t>The particular graphical techniques employed in EDA are often quite simple, consisting of various techniques of:</w:t>
+      </w:r>
+    </w:p>
+    <w:p>
+      <w:pPr>
+        <w:rPr>
+          <w:rFonts w:ascii="Times New Roman" w:hAnsi="Times New Roman" w:cs="Times New Roman"/>
+          <w:sz w:val="24"/>
+          <w:szCs w:val="24"/>
+        </w:rPr>
+      </w:pPr>
+    </w:p>
+    <w:p>
+      <w:pPr>
+        <w:rPr>
+          <w:rFonts w:ascii="Times New Roman" w:hAnsi="Times New Roman" w:cs="Times New Roman"/>
+          <w:sz w:val="24"/>
+          <w:szCs w:val="24"/>
+        </w:rPr>
+      </w:pPr>
+      <w:r>
+        <w:rPr>
+          <w:rFonts w:ascii="Times New Roman" w:hAnsi="Times New Roman" w:cs="Times New Roman"/>
+          <w:sz w:val="24"/>
+          <w:szCs w:val="24"/>
+        </w:rPr>
+        <w:t xml:space="preserve">Plotting the raw data (such as data traces, histograms, </w:t>
+      </w:r>
+      <w:proofErr w:type="spellStart"/>
+      <w:r>
+        <w:rPr>
+          <w:rFonts w:ascii="Times New Roman" w:hAnsi="Times New Roman" w:cs="Times New Roman"/>
+          <w:sz w:val="24"/>
+          <w:szCs w:val="24"/>
+        </w:rPr>
+        <w:t>bihistograms</w:t>
+      </w:r>
+      <w:proofErr w:type="spellEnd"/>
+      <w:r>
+        <w:rPr>
+          <w:rFonts w:ascii="Times New Roman" w:hAnsi="Times New Roman" w:cs="Times New Roman"/>
+          <w:sz w:val="24"/>
+          <w:szCs w:val="24"/>
+        </w:rPr>
+        <w:t>, probability plots, lag plots, block plots, and Youden plots.</w:t>
+      </w:r>
+    </w:p>
+    <w:p>
+      <w:pPr>
+        <w:rPr>
+          <w:rFonts w:ascii="Times New Roman" w:hAnsi="Times New Roman" w:cs="Times New Roman"/>
+          <w:sz w:val="24"/>
+          <w:szCs w:val="24"/>
+        </w:rPr>
+      </w:pPr>
+      <w:r>
+        <w:rPr>
+          <w:rFonts w:ascii="Times New Roman" w:hAnsi="Times New Roman" w:cs="Times New Roman"/>
+          <w:sz w:val="24"/>
+          <w:szCs w:val="24"/>
+        </w:rPr>
+        <w:t>Plotting simple statistics such as mean plots, standard deviation plots, box plots, and main effects plots of the raw data.</w:t>
+      </w:r>
+    </w:p>
+    <w:p>
+      <w:pPr>
+        <w:rPr>
+          <w:rFonts w:ascii="Times New Roman" w:hAnsi="Times New Roman" w:cs="Times New Roman"/>
+          <w:sz w:val="24"/>
+          <w:szCs w:val="24"/>
+        </w:rPr>
+      </w:pPr>
+      <w:r>
+        <w:rPr>
+          <w:rFonts w:ascii="Times New Roman" w:hAnsi="Times New Roman" w:cs="Times New Roman"/>
+          <w:sz w:val="24"/>
+          <w:szCs w:val="24"/>
+        </w:rPr>
+        <w:t>Positioning such plots so as to maximize our natural pattern-recognition abilities, such as using multiple plots per page.</w:t>
+      </w:r>
+    </w:p>
+    <w:p>
+      <w:pPr>
+        <w:rPr>
+          <w:rFonts w:ascii="Times New Roman" w:hAnsi="Times New Roman" w:cs="Times New Roman"/>
+          <w:sz w:val="24"/>
+          <w:szCs w:val="24"/>
+        </w:rPr>
+      </w:pPr>
+    </w:p>
+    <w:p>
+      <w:pPr>
+        <w:rPr>
+          <w:rFonts w:ascii="Times New Roman" w:hAnsi="Times New Roman" w:cs="Times New Roman"/>
+          <w:b/>
+          <w:bCs/>
+          <w:sz w:val="24"/>
+          <w:szCs w:val="24"/>
+        </w:rPr>
+      </w:pPr>
+      <w:r>
+        <w:rPr>
+          <w:rFonts w:ascii="Times New Roman" w:hAnsi="Times New Roman" w:cs="Times New Roman"/>
+          <w:b/>
+          <w:bCs/>
+          <w:sz w:val="24"/>
+          <w:szCs w:val="24"/>
+        </w:rPr>
+        <w:t>Gross Enrollment Ratio</w:t>
+      </w:r>
+    </w:p>
+    <w:p>
+      <w:pPr>
+        <w:rPr>
+          <w:rFonts w:ascii="Times New Roman" w:hAnsi="Times New Roman" w:cs="Times New Roman"/>
+          <w:sz w:val="24"/>
+          <w:szCs w:val="24"/>
+        </w:rPr>
+      </w:pPr>
+      <w:r>
+        <w:rPr>
+          <w:rFonts w:ascii="Times New Roman" w:hAnsi="Times New Roman" w:cs="Times New Roman"/>
+          <w:sz w:val="24"/>
+          <w:szCs w:val="24"/>
+        </w:rPr>
+        <w:t>Gross Enrolment Ratio (GER) or Gross Enrolment Index (GEI) is a statistical measure used in the education sector, to determine the number of students enrolled in school at several different grade levels (like elementary, middle school and high school), and use it to show the ratio of the number of students who live in that country to those who qualify for the particular grade level.</w:t>
+      </w:r>
+    </w:p>
+    <w:p>
+      <w:pPr>
+        <w:rPr>
+          <w:rFonts w:ascii="Times New Roman" w:hAnsi="Times New Roman" w:cs="Times New Roman"/>
+          <w:sz w:val="24"/>
+          <w:szCs w:val="24"/>
+        </w:rPr>
+      </w:pPr>
+    </w:p>
+    <w:p>
+      <w:pPr>
+        <w:rPr>
+          <w:rFonts w:ascii="Times New Roman" w:hAnsi="Times New Roman" w:cs="Times New Roman"/>
+          <w:sz w:val="24"/>
+          <w:szCs w:val="24"/>
+        </w:rPr>
+      </w:pPr>
+      <w:r>
+        <w:rPr>
+          <w:rFonts w:ascii="Times New Roman" w:hAnsi="Times New Roman" w:cs="Times New Roman"/>
+          <w:sz w:val="24"/>
+          <w:szCs w:val="24"/>
+        </w:rPr>
+        <w:t>The GER can be over 100% as it includes students who may be older or younger than the official age group.</w:t>
+      </w:r>
+    </w:p>
+    <w:p>
+      <w:pPr>
+        <w:rPr>
+          <w:rFonts w:ascii="Times New Roman" w:hAnsi="Times New Roman" w:cs="Times New Roman"/>
+          <w:sz w:val="24"/>
+          <w:szCs w:val="24"/>
+        </w:rPr>
+      </w:pPr>
+    </w:p>
+    <w:p>
+      <w:pPr>
+        <w:rPr>
+          <w:rFonts w:ascii="Times New Roman" w:hAnsi="Times New Roman" w:cs="Times New Roman"/>
+          <w:sz w:val="24"/>
+          <w:szCs w:val="24"/>
+        </w:rPr>
+      </w:pPr>
+      <w:r>
+        <w:rPr>
+          <w:rFonts w:ascii="Times New Roman" w:hAnsi="Times New Roman" w:cs="Times New Roman"/>
+          <w:sz w:val="24"/>
+          <w:szCs w:val="24"/>
+        </w:rPr>
+        <w:lastRenderedPageBreak/>
+        <w:t>For instance, in India it improved from 25.8 to 26.3, the GER includes students who are repeating a grade, those who enrolled late and are older than their classmates, or those who have advanced quickly and are younger than their classmates. This allows the total enrolment to exceed the population that corresponds to that level of education.</w:t>
+      </w:r>
+    </w:p>
+    <w:p>
+      <w:pPr>
+        <w:rPr>
+          <w:rFonts w:ascii="Times New Roman" w:hAnsi="Times New Roman" w:cs="Times New Roman"/>
+          <w:sz w:val="24"/>
+          <w:szCs w:val="24"/>
+        </w:rPr>
+      </w:pPr>
+    </w:p>
+    <w:p>
+      <w:pPr>
+        <w:rPr>
+          <w:rFonts w:ascii="Times New Roman" w:hAnsi="Times New Roman" w:cs="Times New Roman"/>
+          <w:sz w:val="24"/>
+          <w:szCs w:val="24"/>
+        </w:rPr>
+      </w:pPr>
+      <w:r>
+        <w:rPr>
+          <w:rFonts w:ascii="Times New Roman" w:hAnsi="Times New Roman" w:cs="Times New Roman"/>
+          <w:sz w:val="24"/>
+          <w:szCs w:val="24"/>
+        </w:rPr>
+        <w:t>Calculation Method</w:t>
+      </w:r>
+    </w:p>
+    <w:p>
+      <w:pPr>
+        <w:rPr>
+          <w:rFonts w:ascii="Times New Roman" w:hAnsi="Times New Roman" w:cs="Times New Roman"/>
+          <w:sz w:val="24"/>
+          <w:szCs w:val="24"/>
+        </w:rPr>
+      </w:pPr>
+      <w:r>
+        <w:rPr>
+          <w:rFonts w:ascii="Times New Roman" w:hAnsi="Times New Roman" w:cs="Times New Roman"/>
+          <w:sz w:val="24"/>
+          <w:szCs w:val="24"/>
+        </w:rPr>
+        <w:t>a = number of students enrolled in a given level</w:t>
+      </w:r>
+    </w:p>
+    <w:p>
+      <w:pPr>
+        <w:rPr>
+          <w:rFonts w:ascii="Times New Roman" w:hAnsi="Times New Roman" w:cs="Times New Roman"/>
+          <w:sz w:val="24"/>
+          <w:szCs w:val="24"/>
+        </w:rPr>
+      </w:pPr>
+      <w:r>
+        <w:rPr>
+          <w:rFonts w:ascii="Times New Roman" w:hAnsi="Times New Roman" w:cs="Times New Roman"/>
+          <w:sz w:val="24"/>
+          <w:szCs w:val="24"/>
+        </w:rPr>
+        <w:t>b = population of the age group corresponds to given level of education India</w:t>
+      </w:r>
+    </w:p>
+    <w:p>
+      <w:pPr>
+        <w:rPr>
+          <w:rFonts w:ascii="Times New Roman" w:hAnsi="Times New Roman" w:cs="Times New Roman"/>
+          <w:sz w:val="24"/>
+          <w:szCs w:val="24"/>
+        </w:rPr>
+      </w:pPr>
+      <w:r>
+        <w:rPr>
+          <w:rFonts w:ascii="Times New Roman" w:hAnsi="Times New Roman" w:cs="Times New Roman"/>
+          <w:sz w:val="24"/>
+          <w:szCs w:val="24"/>
+        </w:rPr>
+        <w:t>GER=a</w:t>
+      </w:r>
+      <w:r>
+        <w:rPr>
+          <w:rFonts w:ascii="Times New Roman" w:hAnsi="Times New Roman" w:cs="Times New Roman"/>
+          <w:sz w:val="24"/>
+          <w:szCs w:val="24"/>
+        </w:rPr>
+        <w:t>/</w:t>
+      </w:r>
+      <w:r>
+        <w:rPr>
+          <w:rFonts w:ascii="Times New Roman" w:hAnsi="Times New Roman" w:cs="Times New Roman"/>
+          <w:sz w:val="24"/>
+          <w:szCs w:val="24"/>
+        </w:rPr>
+        <w:t>b×100</w:t>
+      </w:r>
+    </w:p>
+    <w:p>
+      <w:pPr>
+        <w:rPr>
+          <w:rFonts w:ascii="Times New Roman" w:hAnsi="Times New Roman" w:cs="Times New Roman"/>
+          <w:sz w:val="24"/>
+          <w:szCs w:val="24"/>
+        </w:rPr>
+      </w:pPr>
+    </w:p>
+    <w:p>
+      <w:pPr>
+        <w:rPr>
+          <w:rFonts w:ascii="Times New Roman" w:hAnsi="Times New Roman" w:cs="Times New Roman"/>
+          <w:sz w:val="24"/>
+          <w:szCs w:val="24"/>
+        </w:rPr>
+      </w:pPr>
+    </w:p>
+    <w:p>
+      <w:pPr>
+        <w:rPr>
+          <w:rFonts w:ascii="Times New Roman" w:hAnsi="Times New Roman" w:cs="Times New Roman"/>
+          <w:sz w:val="24"/>
+          <w:szCs w:val="24"/>
+        </w:rPr>
+      </w:pPr>
+    </w:p>
+    <w:p>
+      <w:pPr>
+        <w:rPr>
+          <w:rFonts w:ascii="Times New Roman" w:hAnsi="Times New Roman" w:cs="Times New Roman"/>
+          <w:sz w:val="24"/>
+          <w:szCs w:val="24"/>
+        </w:rPr>
+      </w:pPr>
+    </w:p>
+    <w:p>
+      <w:pPr>
+        <w:rPr>
+          <w:rFonts w:ascii="Times New Roman" w:hAnsi="Times New Roman" w:cs="Times New Roman"/>
+          <w:sz w:val="24"/>
+          <w:szCs w:val="24"/>
+        </w:rPr>
+      </w:pPr>
+    </w:p>
+    <w:p>
+      <w:pPr>
+        <w:rPr>
+          <w:rFonts w:ascii="Times New Roman" w:hAnsi="Times New Roman" w:cs="Times New Roman"/>
+          <w:sz w:val="24"/>
+          <w:szCs w:val="24"/>
+        </w:rPr>
+      </w:pPr>
+    </w:p>
+    <w:p>
+      <w:pPr>
+        <w:rPr>
+          <w:rFonts w:ascii="Times New Roman" w:hAnsi="Times New Roman" w:cs="Times New Roman"/>
+          <w:sz w:val="24"/>
+          <w:szCs w:val="24"/>
+        </w:rPr>
+      </w:pPr>
+    </w:p>
+    <w:p>
+      <w:pPr>
+        <w:pStyle w:val="ListParagraph"/>
+        <w:numPr>
+          <w:ilvl w:val="0"/>
+          <w:numId w:val="3"/>
+        </w:numPr>
+        <w:rPr>
+          <w:rFonts w:ascii="Times New Roman" w:hAnsi="Times New Roman" w:cs="Times New Roman"/>
+          <w:sz w:val="24"/>
+          <w:szCs w:val="24"/>
+        </w:rPr>
+      </w:pPr>
+      <w:r>
+        <w:rPr>
+          <w:rFonts w:ascii="Times New Roman" w:hAnsi="Times New Roman" w:cs="Times New Roman"/>
+          <w:sz w:val="24"/>
+          <w:szCs w:val="24"/>
+        </w:rPr>
+        <w:t>Dropout ratio from 2012-13 to 2014-15</w:t>
+      </w:r>
+    </w:p>
+    <w:p>
+      <w:pPr>
+        <w:rPr>
+          <w:rFonts w:ascii="Times New Roman" w:hAnsi="Times New Roman" w:cs="Times New Roman"/>
+          <w:sz w:val="24"/>
+          <w:szCs w:val="24"/>
+        </w:rPr>
+      </w:pPr>
+      <w:r>
+        <w:rPr>
+          <w:rFonts w:ascii="Times New Roman" w:hAnsi="Times New Roman" w:cs="Times New Roman"/>
+          <w:noProof/>
+          <w:sz w:val="24"/>
+          <w:szCs w:val="24"/>
+        </w:rPr>
+        <w:drawing>
+          <wp:inline distT="0" distB="0" distL="0" distR="0" wp14:anchorId="67902686" wp14:editId="50B8AB6A">
+            <wp:extent cx="6858000" cy="3388995"/>
+            <wp:effectExtent l="0" t="0" r="0" b="1905"/>
+            <wp:docPr id="1" name="Picture 1"/>
+            <wp:cNvGraphicFramePr>
+              <a:graphicFrameLocks xmlns:a="http://schemas.openxmlformats.org/drawingml/2006/main" noChangeAspect="1"/>
+            </wp:cNvGraphicFramePr>
+            <a:graphic xmlns:a="http://schemas.openxmlformats.org/drawingml/2006/main">
+              <a:graphicData uri="http://schemas.openxmlformats.org/drawingml/2006/picture">
+                <pic:pic xmlns:pic="http://schemas.openxmlformats.org/drawingml/2006/picture">
+                  <pic:nvPicPr>
+                    <pic:cNvPr id="1" name=""/>
+                    <pic:cNvPicPr/>
+                  </pic:nvPicPr>
+                  <pic:blipFill>
+                    <a:blip r:embed="rId7"/>
+                    <a:stretch>
+                      <a:fillRect/>
+                    </a:stretch>
+                  </pic:blipFill>
+                  <pic:spPr>
+                    <a:xfrm>
+                      <a:off x="0" y="0"/>
+                      <a:ext cx="6858000" cy="3388995"/>
+                    </a:xfrm>
+                    <a:prstGeom prst="rect">
+                      <a:avLst/>
+                    </a:prstGeom>
+                  </pic:spPr>
+                </pic:pic>
+              </a:graphicData>
+            </a:graphic>
+          </wp:inline>
+        </w:drawing>
+      </w:r>
+    </w:p>
+    <w:p>
+      <w:pPr>
+        <w:rPr>
+          <w:rFonts w:ascii="Times New Roman" w:hAnsi="Times New Roman" w:cs="Times New Roman"/>
+          <w:sz w:val="24"/>
+          <w:szCs w:val="24"/>
+        </w:rPr>
+      </w:pPr>
+    </w:p>
+    <w:p>
+      <w:pPr>
+        <w:rPr>
+          <w:rFonts w:ascii="Times New Roman" w:hAnsi="Times New Roman" w:cs="Times New Roman"/>
+          <w:sz w:val="24"/>
+          <w:szCs w:val="24"/>
+        </w:rPr>
+      </w:pPr>
+    </w:p>
+    <w:p>
+      <w:pPr>
+        <w:rPr>
+          <w:rFonts w:ascii="Times New Roman" w:hAnsi="Times New Roman" w:cs="Times New Roman"/>
+          <w:sz w:val="24"/>
+          <w:szCs w:val="24"/>
+        </w:rPr>
+      </w:pPr>
+    </w:p>
+    <w:p>
+      <w:pPr>
+        <w:pStyle w:val="ListParagraph"/>
+        <w:numPr>
+          <w:ilvl w:val="0"/>
+          <w:numId w:val="3"/>
+        </w:numPr>
+        <w:rPr>
+          <w:rFonts w:ascii="Times New Roman" w:hAnsi="Times New Roman" w:cs="Times New Roman"/>
+          <w:sz w:val="24"/>
+          <w:szCs w:val="24"/>
+        </w:rPr>
+      </w:pPr>
+      <w:r>
+        <w:rPr>
+          <w:rFonts w:ascii="Times New Roman" w:hAnsi="Times New Roman" w:cs="Times New Roman"/>
+          <w:sz w:val="24"/>
+          <w:szCs w:val="24"/>
+        </w:rPr>
+        <w:t>Gross Enrolment Ratio from 2013-14 to 2015-16</w:t>
+      </w:r>
+    </w:p>
+    <w:p>
+      <w:pPr>
+        <w:rPr>
+          <w:rFonts w:ascii="Times New Roman" w:hAnsi="Times New Roman" w:cs="Times New Roman"/>
+          <w:sz w:val="24"/>
+          <w:szCs w:val="24"/>
+        </w:rPr>
+      </w:pPr>
+      <w:r>
+        <w:rPr>
+          <w:rFonts w:ascii="Times New Roman" w:hAnsi="Times New Roman" w:cs="Times New Roman"/>
+          <w:noProof/>
+          <w:sz w:val="24"/>
+          <w:szCs w:val="24"/>
+        </w:rPr>
+        <w:drawing>
+          <wp:inline distT="0" distB="0" distL="0" distR="0" wp14:anchorId="2102B69D" wp14:editId="12F616F7">
+            <wp:extent cx="6858000" cy="3158490"/>
+            <wp:effectExtent l="0" t="0" r="0" b="3810"/>
+            <wp:docPr id="2" name="Picture 2"/>
+            <wp:cNvGraphicFramePr>
+              <a:graphicFrameLocks xmlns:a="http://schemas.openxmlformats.org/drawingml/2006/main" noChangeAspect="1"/>
+            </wp:cNvGraphicFramePr>
+            <a:graphic xmlns:a="http://schemas.openxmlformats.org/drawingml/2006/main">
+              <a:graphicData uri="http://schemas.openxmlformats.org/drawingml/2006/picture">
+                <pic:pic xmlns:pic="http://schemas.openxmlformats.org/drawingml/2006/picture">
+                  <pic:nvPicPr>
+                    <pic:cNvPr id="1" name=""/>
+                    <pic:cNvPicPr/>
+                  </pic:nvPicPr>
+                  <pic:blipFill>
+                    <a:blip r:embed="rId8"/>
+                    <a:stretch>
+                      <a:fillRect/>
+                    </a:stretch>
+                  </pic:blipFill>
+                  <pic:spPr>
+                    <a:xfrm>
+                      <a:off x="0" y="0"/>
+                      <a:ext cx="6858000" cy="3158490"/>
+                    </a:xfrm>
+                    <a:prstGeom prst="rect">
+                      <a:avLst/>
+                    </a:prstGeom>
+                  </pic:spPr>
+                </pic:pic>
+              </a:graphicData>
+            </a:graphic>
+          </wp:inline>
+        </w:drawing>
+      </w:r>
+    </w:p>
+    <w:p>
+      <w:pPr>
+        <w:rPr>
+          <w:rFonts w:ascii="Times New Roman" w:hAnsi="Times New Roman" w:cs="Times New Roman"/>
+          <w:sz w:val="24"/>
+          <w:szCs w:val="24"/>
+        </w:rPr>
+      </w:pPr>
+    </w:p>
+    <w:p>
+      <w:pPr>
+        <w:rPr>
+          <w:rFonts w:ascii="Times New Roman" w:hAnsi="Times New Roman" w:cs="Times New Roman"/>
+          <w:sz w:val="24"/>
+          <w:szCs w:val="24"/>
+        </w:rPr>
+      </w:pPr>
+    </w:p>
+    <w:p>
+      <w:pPr>
+        <w:pStyle w:val="ListParagraph"/>
+        <w:numPr>
+          <w:ilvl w:val="0"/>
+          <w:numId w:val="3"/>
+        </w:numPr>
+        <w:rPr>
+          <w:rFonts w:ascii="Times New Roman" w:hAnsi="Times New Roman" w:cs="Times New Roman"/>
+          <w:sz w:val="24"/>
+          <w:szCs w:val="24"/>
+        </w:rPr>
+      </w:pPr>
+      <w:r>
+        <w:rPr>
+          <w:rFonts w:ascii="Times New Roman" w:hAnsi="Times New Roman" w:cs="Times New Roman"/>
+          <w:sz w:val="24"/>
+          <w:szCs w:val="24"/>
+        </w:rPr>
+        <w:t>Percentage of Schools with Computers from 2013-14 to 2015-16</w:t>
+      </w:r>
+    </w:p>
+    <w:p>
+      <w:pPr>
+        <w:rPr>
+          <w:rFonts w:ascii="Times New Roman" w:hAnsi="Times New Roman" w:cs="Times New Roman"/>
+          <w:sz w:val="24"/>
+          <w:szCs w:val="24"/>
+        </w:rPr>
+      </w:pPr>
+      <w:r>
+        <w:rPr>
+          <w:rFonts w:ascii="Times New Roman" w:hAnsi="Times New Roman" w:cs="Times New Roman"/>
+          <w:noProof/>
+          <w:sz w:val="24"/>
+          <w:szCs w:val="24"/>
+        </w:rPr>
+        <w:drawing>
+          <wp:inline distT="0" distB="0" distL="0" distR="0" wp14:anchorId="5E66AFF0" wp14:editId="73701861">
+            <wp:extent cx="6858000" cy="3440430"/>
+            <wp:effectExtent l="0" t="0" r="0" b="7620"/>
+            <wp:docPr id="3" name="Picture 3"/>
+            <wp:cNvGraphicFramePr>
+              <a:graphicFrameLocks xmlns:a="http://schemas.openxmlformats.org/drawingml/2006/main" noChangeAspect="1"/>
+            </wp:cNvGraphicFramePr>
+            <a:graphic xmlns:a="http://schemas.openxmlformats.org/drawingml/2006/main">
+              <a:graphicData uri="http://schemas.openxmlformats.org/drawingml/2006/picture">
+                <pic:pic xmlns:pic="http://schemas.openxmlformats.org/drawingml/2006/picture">
+                  <pic:nvPicPr>
+                    <pic:cNvPr id="1" name=""/>
+                    <pic:cNvPicPr/>
+                  </pic:nvPicPr>
+                  <pic:blipFill>
+                    <a:blip r:embed="rId9"/>
+                    <a:stretch>
+                      <a:fillRect/>
+                    </a:stretch>
+                  </pic:blipFill>
+                  <pic:spPr>
+                    <a:xfrm>
+                      <a:off x="0" y="0"/>
+                      <a:ext cx="6858000" cy="3440430"/>
+                    </a:xfrm>
+                    <a:prstGeom prst="rect">
+                      <a:avLst/>
+                    </a:prstGeom>
+                  </pic:spPr>
+                </pic:pic>
+              </a:graphicData>
+            </a:graphic>
+          </wp:inline>
+        </w:drawing>
+      </w:r>
+    </w:p>
+    <w:p>
+      <w:pPr>
+        <w:rPr>
+          <w:rFonts w:ascii="Times New Roman" w:hAnsi="Times New Roman" w:cs="Times New Roman"/>
+          <w:sz w:val="24"/>
+          <w:szCs w:val="24"/>
+        </w:rPr>
+      </w:pPr>
+    </w:p>
+    <w:p>
+      <w:pPr>
+        <w:pStyle w:val="ListParagraph"/>
+        <w:numPr>
+          <w:ilvl w:val="0"/>
+          <w:numId w:val="3"/>
+        </w:numPr>
+        <w:rPr>
+          <w:rFonts w:ascii="Times New Roman" w:hAnsi="Times New Roman" w:cs="Times New Roman"/>
+          <w:sz w:val="24"/>
+          <w:szCs w:val="24"/>
+        </w:rPr>
+      </w:pPr>
+      <w:r>
+        <w:rPr>
+          <w:rFonts w:ascii="Times New Roman" w:hAnsi="Times New Roman" w:cs="Times New Roman"/>
+          <w:sz w:val="24"/>
+          <w:szCs w:val="24"/>
+        </w:rPr>
+        <w:lastRenderedPageBreak/>
+        <w:t>Percentage of Schools with Electricity from 2013-14 to 2015-16</w:t>
+      </w:r>
+    </w:p>
+    <w:p>
+      <w:pPr>
+        <w:rPr>
+          <w:rFonts w:ascii="Times New Roman" w:hAnsi="Times New Roman" w:cs="Times New Roman"/>
+          <w:sz w:val="24"/>
+          <w:szCs w:val="24"/>
+        </w:rPr>
+      </w:pPr>
+      <w:r>
+        <w:rPr>
+          <w:rFonts w:ascii="Times New Roman" w:hAnsi="Times New Roman" w:cs="Times New Roman"/>
+          <w:noProof/>
+          <w:sz w:val="24"/>
+          <w:szCs w:val="24"/>
+        </w:rPr>
+        <w:drawing>
+          <wp:inline distT="0" distB="0" distL="0" distR="0" wp14:anchorId="3F5C046B" wp14:editId="7EA40345">
+            <wp:extent cx="6858000" cy="3480435"/>
+            <wp:effectExtent l="0" t="0" r="0" b="5715"/>
+            <wp:docPr id="4" name="Picture 4"/>
+            <wp:cNvGraphicFramePr>
+              <a:graphicFrameLocks xmlns:a="http://schemas.openxmlformats.org/drawingml/2006/main" noChangeAspect="1"/>
+            </wp:cNvGraphicFramePr>
+            <a:graphic xmlns:a="http://schemas.openxmlformats.org/drawingml/2006/main">
+              <a:graphicData uri="http://schemas.openxmlformats.org/drawingml/2006/picture">
+                <pic:pic xmlns:pic="http://schemas.openxmlformats.org/drawingml/2006/picture">
+                  <pic:nvPicPr>
+                    <pic:cNvPr id="1" name=""/>
+                    <pic:cNvPicPr/>
+                  </pic:nvPicPr>
+                  <pic:blipFill>
+                    <a:blip r:embed="rId10"/>
+                    <a:stretch>
+                      <a:fillRect/>
+                    </a:stretch>
+                  </pic:blipFill>
+                  <pic:spPr>
+                    <a:xfrm>
+                      <a:off x="0" y="0"/>
+                      <a:ext cx="6858000" cy="3480435"/>
+                    </a:xfrm>
+                    <a:prstGeom prst="rect">
+                      <a:avLst/>
+                    </a:prstGeom>
+                  </pic:spPr>
+                </pic:pic>
+              </a:graphicData>
+            </a:graphic>
+          </wp:inline>
+        </w:drawing>
+      </w:r>
+    </w:p>
+    <w:p>
+      <w:pPr>
+        <w:rPr>
+          <w:rFonts w:ascii="Times New Roman" w:hAnsi="Times New Roman" w:cs="Times New Roman"/>
+          <w:sz w:val="24"/>
+          <w:szCs w:val="24"/>
+        </w:rPr>
+      </w:pPr>
+    </w:p>
+    <w:p>
+      <w:pPr>
+        <w:rPr>
+          <w:rFonts w:ascii="Times New Roman" w:hAnsi="Times New Roman" w:cs="Times New Roman"/>
+          <w:sz w:val="24"/>
+          <w:szCs w:val="24"/>
+        </w:rPr>
+      </w:pPr>
+    </w:p>
+    <w:p>
+      <w:pPr>
+        <w:pStyle w:val="ListParagraph"/>
+        <w:numPr>
+          <w:ilvl w:val="0"/>
+          <w:numId w:val="3"/>
+        </w:numPr>
+        <w:rPr>
+          <w:rFonts w:ascii="Times New Roman" w:hAnsi="Times New Roman" w:cs="Times New Roman"/>
+          <w:sz w:val="24"/>
+          <w:szCs w:val="24"/>
+        </w:rPr>
+      </w:pPr>
+      <w:r>
+        <w:rPr>
+          <w:rFonts w:ascii="Times New Roman" w:hAnsi="Times New Roman" w:cs="Times New Roman"/>
+          <w:sz w:val="24"/>
+          <w:szCs w:val="24"/>
+        </w:rPr>
+        <w:t>Percentage of Schools with Drinking Water Facility from 2013-14 to 2015-16</w:t>
+      </w:r>
+    </w:p>
+    <w:p>
+      <w:pPr>
+        <w:rPr>
+          <w:rFonts w:ascii="Times New Roman" w:hAnsi="Times New Roman" w:cs="Times New Roman"/>
+          <w:sz w:val="24"/>
+          <w:szCs w:val="24"/>
+        </w:rPr>
+      </w:pPr>
+      <w:r>
+        <w:rPr>
+          <w:rFonts w:ascii="Times New Roman" w:hAnsi="Times New Roman" w:cs="Times New Roman"/>
+          <w:noProof/>
+          <w:sz w:val="24"/>
+          <w:szCs w:val="24"/>
+        </w:rPr>
+        <w:drawing>
+          <wp:inline distT="0" distB="0" distL="0" distR="0" wp14:anchorId="6988D540" wp14:editId="310A2806">
+            <wp:extent cx="6858000" cy="3362960"/>
+            <wp:effectExtent l="0" t="0" r="0" b="8890"/>
+            <wp:docPr id="5" name="Picture 5"/>
+            <wp:cNvGraphicFramePr>
+              <a:graphicFrameLocks xmlns:a="http://schemas.openxmlformats.org/drawingml/2006/main" noChangeAspect="1"/>
+            </wp:cNvGraphicFramePr>
+            <a:graphic xmlns:a="http://schemas.openxmlformats.org/drawingml/2006/main">
+              <a:graphicData uri="http://schemas.openxmlformats.org/drawingml/2006/picture">
+                <pic:pic xmlns:pic="http://schemas.openxmlformats.org/drawingml/2006/picture">
+                  <pic:nvPicPr>
+                    <pic:cNvPr id="1" name=""/>
+                    <pic:cNvPicPr/>
+                  </pic:nvPicPr>
+                  <pic:blipFill>
+                    <a:blip r:embed="rId11"/>
+                    <a:stretch>
+                      <a:fillRect/>
+                    </a:stretch>
+                  </pic:blipFill>
+                  <pic:spPr>
+                    <a:xfrm>
+                      <a:off x="0" y="0"/>
+                      <a:ext cx="6858000" cy="3362960"/>
+                    </a:xfrm>
+                    <a:prstGeom prst="rect">
+                      <a:avLst/>
+                    </a:prstGeom>
+                  </pic:spPr>
+                </pic:pic>
+              </a:graphicData>
+            </a:graphic>
+          </wp:inline>
+        </w:drawing>
+      </w:r>
+    </w:p>
+    <w:p>
+      <w:pPr>
+        <w:rPr>
+          <w:rFonts w:ascii="Times New Roman" w:hAnsi="Times New Roman" w:cs="Times New Roman"/>
+          <w:sz w:val="24"/>
+          <w:szCs w:val="24"/>
+        </w:rPr>
+      </w:pPr>
+    </w:p>
+    <w:p>
+      <w:pPr>
+        <w:rPr>
+          <w:rFonts w:ascii="Times New Roman" w:hAnsi="Times New Roman" w:cs="Times New Roman"/>
+          <w:sz w:val="24"/>
+          <w:szCs w:val="24"/>
+        </w:rPr>
+      </w:pPr>
+    </w:p>
+    <w:p>
+      <w:pPr>
+        <w:pStyle w:val="NormalWeb"/>
+        <w:numPr>
+          <w:ilvl w:val="0"/>
+          <w:numId w:val="3"/>
+        </w:numPr>
+        <w:shd w:val="clear" w:color="auto" w:fill="F8F8F8"/>
+        <w:spacing w:before="0" w:beforeAutospacing="0" w:after="158" w:afterAutospacing="0"/>
+        <w:textAlignment w:val="baseline"/>
+        <w:rPr>
+          <w:rFonts w:ascii="Arial" w:hAnsi="Arial" w:cs="Arial"/>
+          <w:sz w:val="21"/>
+          <w:szCs w:val="21"/>
+        </w:rPr>
+      </w:pPr>
+      <w:r>
+        <w:rPr>
+          <w:rFonts w:ascii="Arial" w:hAnsi="Arial" w:cs="Arial"/>
+          <w:sz w:val="21"/>
+          <w:szCs w:val="21"/>
+        </w:rPr>
+        <w:t>Schools with Boys Toilet from 2013-14 to 2015-16</w:t>
+      </w:r>
+    </w:p>
+    <w:p>
+      <w:pPr>
+        <w:rPr>
+          <w:rFonts w:ascii="Times New Roman" w:hAnsi="Times New Roman" w:cs="Times New Roman"/>
+          <w:sz w:val="24"/>
+          <w:szCs w:val="24"/>
+        </w:rPr>
+      </w:pPr>
+      <w:r>
+        <w:rPr>
+          <w:rFonts w:ascii="Times New Roman" w:hAnsi="Times New Roman" w:cs="Times New Roman"/>
+          <w:noProof/>
+          <w:sz w:val="24"/>
+          <w:szCs w:val="24"/>
+        </w:rPr>
+        <w:drawing>
+          <wp:inline distT="0" distB="0" distL="0" distR="0" wp14:anchorId="18F1C1E4" wp14:editId="1D3CC32C">
+            <wp:extent cx="6858000" cy="3348990"/>
+            <wp:effectExtent l="0" t="0" r="0" b="3810"/>
+            <wp:docPr id="6" name="Picture 6"/>
+            <wp:cNvGraphicFramePr>
+              <a:graphicFrameLocks xmlns:a="http://schemas.openxmlformats.org/drawingml/2006/main" noChangeAspect="1"/>
+            </wp:cNvGraphicFramePr>
+            <a:graphic xmlns:a="http://schemas.openxmlformats.org/drawingml/2006/main">
+              <a:graphicData uri="http://schemas.openxmlformats.org/drawingml/2006/picture">
+                <pic:pic xmlns:pic="http://schemas.openxmlformats.org/drawingml/2006/picture">
+                  <pic:nvPicPr>
+                    <pic:cNvPr id="1" name=""/>
+                    <pic:cNvPicPr/>
+                  </pic:nvPicPr>
+                  <pic:blipFill>
+                    <a:blip r:embed="rId12"/>
+                    <a:stretch>
+                      <a:fillRect/>
+                    </a:stretch>
+                  </pic:blipFill>
+                  <pic:spPr>
+                    <a:xfrm>
+                      <a:off x="0" y="0"/>
+                      <a:ext cx="6858000" cy="3348990"/>
+                    </a:xfrm>
+                    <a:prstGeom prst="rect">
+                      <a:avLst/>
+                    </a:prstGeom>
+                  </pic:spPr>
+                </pic:pic>
+              </a:graphicData>
+            </a:graphic>
+          </wp:inline>
+        </w:drawing>
+      </w:r>
+    </w:p>
+    <w:p>
+      <w:pPr>
+        <w:rPr>
+          <w:rFonts w:ascii="Times New Roman" w:hAnsi="Times New Roman" w:cs="Times New Roman"/>
+          <w:sz w:val="24"/>
+          <w:szCs w:val="24"/>
+        </w:rPr>
+      </w:pPr>
+    </w:p>
+    <w:p>
+      <w:pPr>
+        <w:rPr>
+          <w:rFonts w:ascii="Times New Roman" w:hAnsi="Times New Roman" w:cs="Times New Roman"/>
+          <w:sz w:val="24"/>
+          <w:szCs w:val="24"/>
+        </w:rPr>
+      </w:pPr>
+    </w:p>
+    <w:p>
+      <w:pPr>
+        <w:rPr>
+          <w:rFonts w:ascii="Times New Roman" w:hAnsi="Times New Roman" w:cs="Times New Roman"/>
+          <w:sz w:val="24"/>
+          <w:szCs w:val="24"/>
+        </w:rPr>
+      </w:pPr>
+    </w:p>
+    <w:p>
+      <w:pPr>
+        <w:pStyle w:val="ListParagraph"/>
+        <w:numPr>
+          <w:ilvl w:val="0"/>
+          <w:numId w:val="3"/>
+        </w:numPr>
+        <w:rPr>
+          <w:rFonts w:ascii="Times New Roman" w:hAnsi="Times New Roman" w:cs="Times New Roman"/>
+          <w:sz w:val="24"/>
+          <w:szCs w:val="24"/>
+        </w:rPr>
+      </w:pPr>
+      <w:r>
+        <w:rPr>
+          <w:rFonts w:ascii="Times New Roman" w:hAnsi="Times New Roman" w:cs="Times New Roman"/>
+          <w:sz w:val="24"/>
+          <w:szCs w:val="24"/>
+        </w:rPr>
+        <w:t>Schools with Girls Toilet from 2013-14 to 2015-16</w:t>
+      </w:r>
+    </w:p>
+    <w:p>
+      <w:pPr>
+        <w:rPr>
+          <w:rFonts w:ascii="Times New Roman" w:hAnsi="Times New Roman" w:cs="Times New Roman"/>
+          <w:sz w:val="24"/>
+          <w:szCs w:val="24"/>
+        </w:rPr>
+      </w:pPr>
+      <w:r>
+        <w:rPr>
+          <w:rFonts w:ascii="Times New Roman" w:hAnsi="Times New Roman" w:cs="Times New Roman"/>
+          <w:noProof/>
+          <w:sz w:val="24"/>
+          <w:szCs w:val="24"/>
+        </w:rPr>
+        <w:drawing>
+          <wp:inline distT="0" distB="0" distL="0" distR="0" wp14:anchorId="40BAF996" wp14:editId="4CEB047E">
+            <wp:extent cx="6858000" cy="3361055"/>
+            <wp:effectExtent l="0" t="0" r="0" b="0"/>
+            <wp:docPr id="7" name="Picture 7"/>
+            <wp:cNvGraphicFramePr>
+              <a:graphicFrameLocks xmlns:a="http://schemas.openxmlformats.org/drawingml/2006/main" noChangeAspect="1"/>
+            </wp:cNvGraphicFramePr>
+            <a:graphic xmlns:a="http://schemas.openxmlformats.org/drawingml/2006/main">
+              <a:graphicData uri="http://schemas.openxmlformats.org/drawingml/2006/picture">
+                <pic:pic xmlns:pic="http://schemas.openxmlformats.org/drawingml/2006/picture">
+                  <pic:nvPicPr>
+                    <pic:cNvPr id="1" name=""/>
+                    <pic:cNvPicPr/>
+                  </pic:nvPicPr>
+                  <pic:blipFill>
+                    <a:blip r:embed="rId13"/>
+                    <a:stretch>
+                      <a:fillRect/>
+                    </a:stretch>
+                  </pic:blipFill>
+                  <pic:spPr>
+                    <a:xfrm>
+                      <a:off x="0" y="0"/>
+                      <a:ext cx="6858000" cy="3361055"/>
+                    </a:xfrm>
+                    <a:prstGeom prst="rect">
+                      <a:avLst/>
+                    </a:prstGeom>
+                  </pic:spPr>
+                </pic:pic>
+              </a:graphicData>
+            </a:graphic>
+          </wp:inline>
+        </w:drawing>
+      </w:r>
+    </w:p>
+    <w:p>
+      <w:pPr>
+        <w:rPr>
+          <w:rFonts w:ascii="Times New Roman" w:hAnsi="Times New Roman" w:cs="Times New Roman"/>
+          <w:sz w:val="24"/>
+          <w:szCs w:val="24"/>
+        </w:rPr>
+      </w:pPr>
+      <w:r>
+        <w:rPr>
+          <w:rFonts w:ascii="Times New Roman" w:hAnsi="Times New Roman" w:cs="Times New Roman"/>
+          <w:sz w:val="24"/>
+          <w:szCs w:val="24"/>
+        </w:rPr>
+        <w:lastRenderedPageBreak/>
+        <w:t>Sche</w:t>
+      </w:r>
+      <w:r>
+        <w:rPr>
+          <w:rFonts w:ascii="Times New Roman" w:hAnsi="Times New Roman" w:cs="Times New Roman"/>
+          <w:sz w:val="24"/>
+          <w:szCs w:val="24"/>
+        </w:rPr>
+        <w:t>m</w:t>
+      </w:r>
+      <w:r>
+        <w:rPr>
+          <w:rFonts w:ascii="Times New Roman" w:hAnsi="Times New Roman" w:cs="Times New Roman"/>
+          <w:sz w:val="24"/>
+          <w:szCs w:val="24"/>
+        </w:rPr>
+        <w:t>a diagram</w:t>
+      </w:r>
+      <w:r>
+        <w:rPr>
+          <w:rFonts w:ascii="Times New Roman" w:hAnsi="Times New Roman" w:cs="Times New Roman"/>
+          <w:sz w:val="24"/>
+          <w:szCs w:val="24"/>
+        </w:rPr>
+        <w:t xml:space="preserve"> (Star schema)</w:t>
+      </w:r>
+    </w:p>
+    <w:p>
+      <w:pPr>
+        <w:rPr>
+          <w:rFonts w:ascii="Times New Roman" w:hAnsi="Times New Roman" w:cs="Times New Roman"/>
+          <w:sz w:val="24"/>
+          <w:szCs w:val="24"/>
+        </w:rPr>
+      </w:pPr>
+      <w:r>
+        <w:rPr>
+          <w:rFonts w:ascii="Times New Roman" w:hAnsi="Times New Roman" w:cs="Times New Roman"/>
+          <w:noProof/>
+          <w:sz w:val="24"/>
+          <w:szCs w:val="24"/>
+        </w:rPr>
+        <w:drawing>
+          <wp:inline distT="0" distB="0" distL="0" distR="0" wp14:anchorId="0CD0B773" wp14:editId="2E53E125">
+            <wp:extent cx="6858000" cy="4248150"/>
+            <wp:effectExtent l="0" t="0" r="0" b="0"/>
+            <wp:docPr id="10" name="Picture 10"/>
+            <wp:cNvGraphicFramePr>
+              <a:graphicFrameLocks xmlns:a="http://schemas.openxmlformats.org/drawingml/2006/main" noChangeAspect="1"/>
+            </wp:cNvGraphicFramePr>
+            <a:graphic xmlns:a="http://schemas.openxmlformats.org/drawingml/2006/main">
+              <a:graphicData uri="http://schemas.openxmlformats.org/drawingml/2006/picture">
+                <pic:pic xmlns:pic="http://schemas.openxmlformats.org/drawingml/2006/picture">
+                  <pic:nvPicPr>
+                    <pic:cNvPr id="0" name="Picture 3"/>
+                    <pic:cNvPicPr>
+                      <a:picLocks noChangeAspect="1" noChangeArrowheads="1"/>
+                    </pic:cNvPicPr>
+                  </pic:nvPicPr>
+                  <pic:blipFill>
+                    <a:blip r:embed="rId14">
+                      <a:extLst>
+                        <a:ext uri="{28A0092B-C50C-407E-A947-70E740481C1C}">
+                          <a14:useLocalDpi xmlns:a14="http://schemas.microsoft.com/office/drawing/2010/main" val="0"/>
+                        </a:ext>
+                      </a:extLst>
+                    </a:blip>
+                    <a:srcRect/>
+                    <a:stretch>
+                      <a:fillRect/>
+                    </a:stretch>
+                  </pic:blipFill>
+                  <pic:spPr bwMode="auto">
+                    <a:xfrm>
+                      <a:off x="0" y="0"/>
+                      <a:ext cx="6858000" cy="4248150"/>
+                    </a:xfrm>
+                    <a:prstGeom prst="rect">
+                      <a:avLst/>
+                    </a:prstGeom>
+                    <a:noFill/>
+                    <a:ln>
+                      <a:noFill/>
+                    </a:ln>
+                  </pic:spPr>
+                </pic:pic>
+              </a:graphicData>
+            </a:graphic>
+          </wp:inline>
+        </w:drawing>
+      </w:r>
+      <w:r>
         <w:rPr>
           <w:rFonts w:ascii="Times New Roman" w:hAnsi="Times New Roman" w:cs="Times New Roman"/>
           <w:sz w:val="28"/>
           <w:szCs w:val="28"/>
         </w:rPr>
-      </w:pPr>
-    </w:p>
-    <w:p>
-      <w:pPr>
-        <w:rPr>
-          <w:rFonts w:ascii="Times New Roman" w:hAnsi="Times New Roman" w:cs="Times New Roman"/>
-          <w:b/>
-          <w:bCs/>
-          <w:sz w:val="28"/>
-          <w:szCs w:val="28"/>
-        </w:rPr>
-      </w:pPr>
-    </w:p>
-    <w:p>
-      <w:pPr>
-        <w:rPr>
-          <w:rFonts w:ascii="Times New Roman" w:hAnsi="Times New Roman" w:cs="Times New Roman"/>
-          <w:sz w:val="28"/>
-          <w:szCs w:val="28"/>
-        </w:rPr>
-      </w:pPr>
-    </w:p>
-    <w:p>
-      <w:pPr>
-        <w:rPr>
-          <w:rFonts w:ascii="Times New Roman" w:hAnsi="Times New Roman" w:cs="Times New Roman"/>
-          <w:sz w:val="28"/>
-          <w:szCs w:val="28"/>
-        </w:rPr>
-      </w:pPr>
-    </w:p>
-    <w:p>
-      <w:pPr>
-        <w:rPr>
-          <w:rFonts w:ascii="Times New Roman" w:hAnsi="Times New Roman" w:cs="Times New Roman"/>
-          <w:sz w:val="28"/>
-          <w:szCs w:val="28"/>
-        </w:rPr>
-      </w:pPr>
-    </w:p>
-    <w:p>
-      <w:pPr>
-        <w:rPr>
-          <w:rFonts w:ascii="Times New Roman" w:hAnsi="Times New Roman" w:cs="Times New Roman"/>
-          <w:sz w:val="28"/>
-          <w:szCs w:val="28"/>
-        </w:rPr>
-      </w:pPr>
-    </w:p>
-    <w:p>
-      <w:pPr>
-        <w:rPr>
-          <w:rFonts w:ascii="Times New Roman" w:hAnsi="Times New Roman" w:cs="Times New Roman"/>
-          <w:sz w:val="28"/>
-          <w:szCs w:val="28"/>
-        </w:rPr>
-      </w:pPr>
-    </w:p>
-    <w:p>
-      <w:pPr>
-        <w:rPr>
-          <w:rFonts w:ascii="Times New Roman" w:hAnsi="Times New Roman" w:cs="Times New Roman"/>
-          <w:sz w:val="28"/>
-          <w:szCs w:val="28"/>
-        </w:rPr>
-      </w:pPr>
-    </w:p>
-    <w:p>
-      <w:pPr>
-        <w:rPr>
-          <w:rFonts w:ascii="Times New Roman" w:hAnsi="Times New Roman" w:cs="Times New Roman"/>
-          <w:sz w:val="28"/>
-          <w:szCs w:val="28"/>
-        </w:rPr>
-      </w:pPr>
-    </w:p>
-    <w:p>
-      <w:pPr>
-        <w:rPr>
-          <w:rFonts w:ascii="Times New Roman" w:hAnsi="Times New Roman" w:cs="Times New Roman"/>
-          <w:sz w:val="28"/>
-          <w:szCs w:val="28"/>
-        </w:rPr>
-      </w:pPr>
-    </w:p>
-    <w:p>
-      <w:pPr>
-        <w:rPr>
-          <w:rFonts w:ascii="Times New Roman" w:hAnsi="Times New Roman" w:cs="Times New Roman"/>
-          <w:sz w:val="28"/>
-          <w:szCs w:val="28"/>
-        </w:rPr>
-      </w:pPr>
-    </w:p>
-    <w:p>
-      <w:pPr>
-        <w:rPr>
-          <w:rFonts w:ascii="Times New Roman" w:hAnsi="Times New Roman" w:cs="Times New Roman"/>
-          <w:sz w:val="28"/>
-          <w:szCs w:val="28"/>
-        </w:rPr>
-      </w:pPr>
-    </w:p>
-    <w:p>
-      <w:pPr>
-        <w:rPr>
-          <w:rFonts w:ascii="Times New Roman" w:hAnsi="Times New Roman" w:cs="Times New Roman"/>
-          <w:sz w:val="28"/>
-          <w:szCs w:val="28"/>
-        </w:rPr>
-      </w:pPr>
-    </w:p>
-    <w:p>
-      <w:pPr>
-        <w:rPr>
-          <w:rFonts w:ascii="Times New Roman" w:hAnsi="Times New Roman" w:cs="Times New Roman"/>
-          <w:sz w:val="28"/>
-          <w:szCs w:val="28"/>
-        </w:rPr>
-      </w:pPr>
-    </w:p>
-    <w:p>
-      <w:pPr>
-        <w:rPr>
-          <w:rFonts w:ascii="Times New Roman" w:hAnsi="Times New Roman" w:cs="Times New Roman"/>
-          <w:sz w:val="28"/>
-          <w:szCs w:val="28"/>
-        </w:rPr>
-      </w:pPr>
-    </w:p>
-    <w:p>
-      <w:pPr>
-        <w:rPr>
-          <w:rFonts w:ascii="Times New Roman" w:hAnsi="Times New Roman" w:cs="Times New Roman"/>
-          <w:sz w:val="28"/>
-          <w:szCs w:val="28"/>
-        </w:rPr>
-      </w:pPr>
-    </w:p>
-    <w:p>
-      <w:pPr>
-        <w:tabs>
-          <w:tab w:val="left" w:pos="2630"/>
-        </w:tabs>
-        <w:rPr>
-          <w:rFonts w:ascii="Times New Roman" w:hAnsi="Times New Roman" w:cs="Times New Roman"/>
-          <w:sz w:val="28"/>
-          <w:szCs w:val="28"/>
-        </w:rPr>
-      </w:pPr>
-      <w:r>
-        <w:rPr>
-          <w:rFonts w:ascii="Times New Roman" w:hAnsi="Times New Roman" w:cs="Times New Roman"/>
-          <w:sz w:val="28"/>
-          <w:szCs w:val="28"/>
-        </w:rPr>
         <w:tab/>
       </w:r>
     </w:p>
     <w:sectPr>
-      <w:headerReference w:type="default" r:id="rId7"/>
-      <w:footerReference w:type="default" r:id="rId8"/>
+      <w:headerReference w:type="default" r:id="rId15"/>
+      <w:footerReference w:type="default" r:id="rId16"/>
       <w:pgSz w:w="12240" w:h="15840"/>
       <w:pgMar w:top="720" w:right="720" w:bottom="720" w:left="720" w:header="720" w:footer="720" w:gutter="0"/>
       <w:pgBorders w:offsetFrom="page">
@@ -784,7 +1879,10 @@
       <w:pStyle w:val="Footer"/>
     </w:pPr>
     <w:r>
-      <w:t>CGPIT/CE/SEM6/IT5003/DWDM</w:t>
+      <w:t>CGPIT/CE-C/SEM-6/Data Warehousing and Data Minin</w:t>
+    </w:r>
+    <w:r>
+      <w:t>g</w:t>
     </w:r>
     <w:r>
       <w:ptab w:relativeTo="margin" w:alignment="center" w:leader="none"/>
@@ -873,6 +1971,95 @@
 <file path=word/numbering.xml><?xml version="1.0" encoding="utf-8"?>
 <w:numbering xmlns:wpc="http://schemas.microsoft.com/office/word/2010/wordprocessingCanvas" xmlns:cx="http://schemas.microsoft.com/office/drawing/2014/chartex" xmlns:cx1="http://schemas.microsoft.com/office/drawing/2015/9/8/chartex" xmlns:cx2="http://schemas.microsoft.com/office/drawing/2015/10/21/chartex" xmlns:cx3="http://schemas.microsoft.com/office/drawing/2016/5/9/chartex" xmlns:cx4="http://schemas.microsoft.com/office/drawing/2016/5/10/chartex" xmlns:cx5="http://schemas.microsoft.com/office/drawing/2016/5/11/chartex" xmlns:cx6="http://schemas.microsoft.com/office/drawing/2016/5/12/chartex" xmlns:cx7="http://schemas.microsoft.com/office/drawing/2016/5/13/chartex" xmlns:cx8="http://schemas.microsoft.com/office/drawing/2016/5/14/chartex" xmlns:mc="http://schemas.openxmlformats.org/markup-compatibility/2006" xmlns:aink="http://schemas.microsoft.com/office/drawing/2016/ink" xmlns:am3d="http://schemas.microsoft.com/office/drawing/2017/model3d" xmlns:o="urn:schemas-microsoft-com:office:office" xmlns:r="http://schemas.openxmlformats.org/officeDocument/2006/relationships" xmlns:m="http://schemas.openxmlformats.org/officeDocument/2006/math" xmlns:v="urn:schemas-microsoft-com:vml" xmlns:wp14="http://schemas.microsoft.com/office/word/2010/wordprocessingDrawing" xmlns:wp="http://schemas.openxmlformats.org/drawingml/2006/wordprocessingDrawing" xmlns:w10="urn:schemas-microsoft-com:office:word" xmlns:w="http://schemas.openxmlformats.org/wordprocessingml/2006/main" xmlns:w14="http://schemas.microsoft.com/office/word/2010/wordml" xmlns:w15="http://schemas.microsoft.com/office/word/2012/wordml" xmlns:w16cex="http://schemas.microsoft.com/office/word/2018/wordml/cex" xmlns:w16cid="http://schemas.microsoft.com/office/word/2016/wordml/cid" xmlns:w16="http://schemas.microsoft.com/office/word/2018/wordml" xmlns:w16sdtdh="http://schemas.microsoft.com/office/word/2020/wordml/sdtdatahash" xmlns:w16se="http://schemas.microsoft.com/office/word/2015/wordml/symex" xmlns:wpg="http://schemas.microsoft.com/office/word/2010/wordprocessingGroup" xmlns:wpi="http://schemas.microsoft.com/office/word/2010/wordprocessingInk" xmlns:wne="http://schemas.microsoft.com/office/word/2006/wordml" xmlns:wps="http://schemas.microsoft.com/office/word/2010/wordprocessingShape" mc:Ignorable="w14 w15 w16se w16cid w16 w16cex w16sdtdh wp14">
   <w:abstractNum w:abstractNumId="0" w15:restartNumberingAfterBreak="0">
+    <w:nsid w:val="12590731"/>
+    <w:multiLevelType w:val="hybridMultilevel"/>
+    <w:tmpl w:val="2C18ECCA"/>
+    <w:lvl w:ilvl="0" w:tplc="0409000F">
+      <w:start w:val="1"/>
+      <w:numFmt w:val="decimal"/>
+      <w:lvlText w:val="%1."/>
+      <w:lvlJc w:val="left"/>
+      <w:pPr>
+        <w:ind w:left="720" w:hanging="360"/>
+      </w:pPr>
+      <w:rPr>
+        <w:rFonts w:hint="default"/>
+      </w:rPr>
+    </w:lvl>
+    <w:lvl w:ilvl="1" w:tplc="04090019" w:tentative="1">
+      <w:start w:val="1"/>
+      <w:numFmt w:val="lowerLetter"/>
+      <w:lvlText w:val="%2."/>
+      <w:lvlJc w:val="left"/>
+      <w:pPr>
+        <w:ind w:left="1440" w:hanging="360"/>
+      </w:pPr>
+    </w:lvl>
+    <w:lvl w:ilvl="2" w:tplc="0409001B" w:tentative="1">
+      <w:start w:val="1"/>
+      <w:numFmt w:val="lowerRoman"/>
+      <w:lvlText w:val="%3."/>
+      <w:lvlJc w:val="right"/>
+      <w:pPr>
+        <w:ind w:left="2160" w:hanging="180"/>
+      </w:pPr>
+    </w:lvl>
+    <w:lvl w:ilvl="3" w:tplc="0409000F" w:tentative="1">
+      <w:start w:val="1"/>
+      <w:numFmt w:val="decimal"/>
+      <w:lvlText w:val="%4."/>
+      <w:lvlJc w:val="left"/>
+      <w:pPr>
+        <w:ind w:left="2880" w:hanging="360"/>
+      </w:pPr>
+    </w:lvl>
+    <w:lvl w:ilvl="4" w:tplc="04090019" w:tentative="1">
+      <w:start w:val="1"/>
+      <w:numFmt w:val="lowerLetter"/>
+      <w:lvlText w:val="%5."/>
+      <w:lvlJc w:val="left"/>
+      <w:pPr>
+        <w:ind w:left="3600" w:hanging="360"/>
+      </w:pPr>
+    </w:lvl>
+    <w:lvl w:ilvl="5" w:tplc="0409001B" w:tentative="1">
+      <w:start w:val="1"/>
+      <w:numFmt w:val="lowerRoman"/>
+      <w:lvlText w:val="%6."/>
+      <w:lvlJc w:val="right"/>
+      <w:pPr>
+        <w:ind w:left="4320" w:hanging="180"/>
+      </w:pPr>
+    </w:lvl>
+    <w:lvl w:ilvl="6" w:tplc="0409000F" w:tentative="1">
+      <w:start w:val="1"/>
+      <w:numFmt w:val="decimal"/>
+      <w:lvlText w:val="%7."/>
+      <w:lvlJc w:val="left"/>
+      <w:pPr>
+        <w:ind w:left="5040" w:hanging="360"/>
+      </w:pPr>
+    </w:lvl>
+    <w:lvl w:ilvl="7" w:tplc="04090019" w:tentative="1">
+      <w:start w:val="1"/>
+      <w:numFmt w:val="lowerLetter"/>
+      <w:lvlText w:val="%8."/>
+      <w:lvlJc w:val="left"/>
+      <w:pPr>
+        <w:ind w:left="5760" w:hanging="360"/>
+      </w:pPr>
+    </w:lvl>
+    <w:lvl w:ilvl="8" w:tplc="0409001B" w:tentative="1">
+      <w:start w:val="1"/>
+      <w:numFmt w:val="lowerRoman"/>
+      <w:lvlText w:val="%9."/>
+      <w:lvlJc w:val="right"/>
+      <w:pPr>
+        <w:ind w:left="6480" w:hanging="180"/>
+      </w:pPr>
+    </w:lvl>
+  </w:abstractNum>
+  <w:abstractNum w:abstractNumId="1" w15:restartNumberingAfterBreak="0">
     <w:nsid w:val="440115F5"/>
     <w:multiLevelType w:val="hybridMultilevel"/>
     <w:tmpl w:val="B10EF50C"/>
@@ -961,7 +2148,7 @@
       </w:pPr>
     </w:lvl>
   </w:abstractNum>
-  <w:abstractNum w:abstractNumId="1" w15:restartNumberingAfterBreak="0">
+  <w:abstractNum w:abstractNumId="2" w15:restartNumberingAfterBreak="0">
     <w:nsid w:val="60D64134"/>
     <w:multiLevelType w:val="hybridMultilevel"/>
     <w:tmpl w:val="24148CDC"/>
@@ -1050,10 +2237,105 @@
       </w:pPr>
     </w:lvl>
   </w:abstractNum>
+  <w:abstractNum w:abstractNumId="3" w15:restartNumberingAfterBreak="0">
+    <w:nsid w:val="7C052088"/>
+    <w:multiLevelType w:val="hybridMultilevel"/>
+    <w:tmpl w:val="E40A0134"/>
+    <w:lvl w:ilvl="0" w:tplc="0409000F">
+      <w:start w:val="1"/>
+      <w:numFmt w:val="decimal"/>
+      <w:lvlText w:val="%1."/>
+      <w:lvlJc w:val="left"/>
+      <w:pPr>
+        <w:ind w:left="720" w:hanging="360"/>
+      </w:pPr>
+      <w:rPr>
+        <w:rFonts w:hint="default"/>
+      </w:rPr>
+    </w:lvl>
+    <w:lvl w:ilvl="1" w:tplc="04090019" w:tentative="1">
+      <w:start w:val="1"/>
+      <w:numFmt w:val="lowerLetter"/>
+      <w:lvlText w:val="%2."/>
+      <w:lvlJc w:val="left"/>
+      <w:pPr>
+        <w:ind w:left="1440" w:hanging="360"/>
+      </w:pPr>
+    </w:lvl>
+    <w:lvl w:ilvl="2" w:tplc="0409001B" w:tentative="1">
+      <w:start w:val="1"/>
+      <w:numFmt w:val="lowerRoman"/>
+      <w:lvlText w:val="%3."/>
+      <w:lvlJc w:val="right"/>
+      <w:pPr>
+        <w:ind w:left="2160" w:hanging="180"/>
+      </w:pPr>
+    </w:lvl>
+    <w:lvl w:ilvl="3" w:tplc="0409000F" w:tentative="1">
+      <w:start w:val="1"/>
+      <w:numFmt w:val="decimal"/>
+      <w:lvlText w:val="%4."/>
+      <w:lvlJc w:val="left"/>
+      <w:pPr>
+        <w:ind w:left="2880" w:hanging="360"/>
+      </w:pPr>
+    </w:lvl>
+    <w:lvl w:ilvl="4" w:tplc="04090019" w:tentative="1">
+      <w:start w:val="1"/>
+      <w:numFmt w:val="lowerLetter"/>
+      <w:lvlText w:val="%5."/>
+      <w:lvlJc w:val="left"/>
+      <w:pPr>
+        <w:ind w:left="3600" w:hanging="360"/>
+      </w:pPr>
+    </w:lvl>
+    <w:lvl w:ilvl="5" w:tplc="0409001B" w:tentative="1">
+      <w:start w:val="1"/>
+      <w:numFmt w:val="lowerRoman"/>
+      <w:lvlText w:val="%6."/>
+      <w:lvlJc w:val="right"/>
+      <w:pPr>
+        <w:ind w:left="4320" w:hanging="180"/>
+      </w:pPr>
+    </w:lvl>
+    <w:lvl w:ilvl="6" w:tplc="0409000F" w:tentative="1">
+      <w:start w:val="1"/>
+      <w:numFmt w:val="decimal"/>
+      <w:lvlText w:val="%7."/>
+      <w:lvlJc w:val="left"/>
+      <w:pPr>
+        <w:ind w:left="5040" w:hanging="360"/>
+      </w:pPr>
+    </w:lvl>
+    <w:lvl w:ilvl="7" w:tplc="04090019" w:tentative="1">
+      <w:start w:val="1"/>
+      <w:numFmt w:val="lowerLetter"/>
+      <w:lvlText w:val="%8."/>
+      <w:lvlJc w:val="left"/>
+      <w:pPr>
+        <w:ind w:left="5760" w:hanging="360"/>
+      </w:pPr>
+    </w:lvl>
+    <w:lvl w:ilvl="8" w:tplc="0409001B" w:tentative="1">
+      <w:start w:val="1"/>
+      <w:numFmt w:val="lowerRoman"/>
+      <w:lvlText w:val="%9."/>
+      <w:lvlJc w:val="right"/>
+      <w:pPr>
+        <w:ind w:left="6480" w:hanging="180"/>
+      </w:pPr>
+    </w:lvl>
+  </w:abstractNum>
   <w:num w:numId="1">
+    <w:abstractNumId w:val="2"/>
+  </w:num>
+  <w:num w:numId="2">
     <w:abstractNumId w:val="1"/>
   </w:num>
-  <w:num w:numId="2">
+  <w:num w:numId="3">
+    <w:abstractNumId w:val="3"/>
+  </w:num>
+  <w:num w:numId="4">
     <w:abstractNumId w:val="0"/>
   </w:num>
 </w:numbering>
@@ -1540,6 +2822,22 @@
       <w:contextualSpacing/>
     </w:pPr>
   </w:style>
+  <w:style w:type="paragraph" w:styleId="NormalWeb">
+    <w:name w:val="Normal (Web)"/>
+    <w:basedOn w:val="Normal"/>
+    <w:uiPriority w:val="99"/>
+    <w:semiHidden/>
+    <w:unhideWhenUsed/>
+    <w:rsid w:val="00437728"/>
+    <w:pPr>
+      <w:spacing w:before="100" w:beforeAutospacing="1" w:after="100" w:afterAutospacing="1" w:line="240" w:lineRule="auto"/>
+    </w:pPr>
+    <w:rPr>
+      <w:rFonts w:ascii="Times New Roman" w:eastAsia="Times New Roman" w:hAnsi="Times New Roman" w:cs="Times New Roman"/>
+      <w:sz w:val="24"/>
+      <w:szCs w:val="24"/>
+    </w:rPr>
+  </w:style>
 </w:styles>
 </file>
 
